--- a/2023/BSB/policies_procedures/ITWorks-security-policy.docx
+++ b/2023/BSB/policies_procedures/ITWorks-security-policy.docx
@@ -1,6 +1,6 @@
 
 <file path=word/document.xml><?xml version="1.0" encoding="utf-8"?>
-<w:document xmlns:wpc="http://schemas.microsoft.com/office/word/2010/wordprocessingCanvas" xmlns:cx="http://schemas.microsoft.com/office/drawing/2014/chartex" xmlns:cx1="http://schemas.microsoft.com/office/drawing/2015/9/8/chartex" xmlns:cx2="http://schemas.microsoft.com/office/drawing/2015/10/21/chartex" xmlns:cx3="http://schemas.microsoft.com/office/drawing/2016/5/9/chartex" xmlns:cx4="http://schemas.microsoft.com/office/drawing/2016/5/10/chartex" xmlns:cx5="http://schemas.microsoft.com/office/drawing/2016/5/11/chartex" xmlns:cx6="http://schemas.microsoft.com/office/drawing/2016/5/12/chartex" xmlns:cx7="http://schemas.microsoft.com/office/drawing/2016/5/13/chartex" xmlns:cx8="http://schemas.microsoft.com/office/drawing/2016/5/14/chartex" xmlns:mc="http://schemas.openxmlformats.org/markup-compatibility/2006" xmlns:aink="http://schemas.microsoft.com/office/drawing/2016/ink" xmlns:am3d="http://schemas.microsoft.com/office/drawing/2017/model3d" xmlns:o="urn:schemas-microsoft-com:office:office" xmlns:r="http://schemas.openxmlformats.org/officeDocument/2006/relationships" xmlns:m="http://schemas.openxmlformats.org/officeDocument/2006/math" xmlns:v="urn:schemas-microsoft-com:vml" xmlns:wp14="http://schemas.microsoft.com/office/word/2010/wordprocessingDrawing" xmlns:wp="http://schemas.openxmlformats.org/drawingml/2006/wordprocessingDrawing" xmlns:w10="urn:schemas-microsoft-com:office:word" xmlns:w="http://schemas.openxmlformats.org/wordprocessingml/2006/main" xmlns:w14="http://schemas.microsoft.com/office/word/2010/wordml" xmlns:w15="http://schemas.microsoft.com/office/word/2012/wordml" xmlns:w16cex="http://schemas.microsoft.com/office/word/2018/wordml/cex" xmlns:w16cid="http://schemas.microsoft.com/office/word/2016/wordml/cid" xmlns:w16="http://schemas.microsoft.com/office/word/2018/wordml" xmlns:w16sdtdh="http://schemas.microsoft.com/office/word/2020/wordml/sdtdatahash" xmlns:w16se="http://schemas.microsoft.com/office/word/2015/wordml/symex" xmlns:wpg="http://schemas.microsoft.com/office/word/2010/wordprocessingGroup" xmlns:wpi="http://schemas.microsoft.com/office/word/2010/wordprocessingInk" xmlns:wne="http://schemas.microsoft.com/office/word/2006/wordml" xmlns:wps="http://schemas.microsoft.com/office/word/2010/wordprocessingShape" mc:Ignorable="w14 w15 w16se w16cid w16 w16cex w16sdtdh wp14">
+<w:document xmlns:wpc="http://schemas.microsoft.com/office/word/2010/wordprocessingCanvas" xmlns:cx="http://schemas.microsoft.com/office/drawing/2014/chartex" xmlns:cx1="http://schemas.microsoft.com/office/drawing/2015/9/8/chartex" xmlns:cx2="http://schemas.microsoft.com/office/drawing/2015/10/21/chartex" xmlns:cx3="http://schemas.microsoft.com/office/drawing/2016/5/9/chartex" xmlns:cx4="http://schemas.microsoft.com/office/drawing/2016/5/10/chartex" xmlns:cx5="http://schemas.microsoft.com/office/drawing/2016/5/11/chartex" xmlns:cx6="http://schemas.microsoft.com/office/drawing/2016/5/12/chartex" xmlns:cx7="http://schemas.microsoft.com/office/drawing/2016/5/13/chartex" xmlns:cx8="http://schemas.microsoft.com/office/drawing/2016/5/14/chartex" xmlns:mc="http://schemas.openxmlformats.org/markup-compatibility/2006" xmlns:aink="http://schemas.microsoft.com/office/drawing/2016/ink" xmlns:am3d="http://schemas.microsoft.com/office/drawing/2017/model3d" xmlns:o="urn:schemas-microsoft-com:office:office" xmlns:oel="http://schemas.microsoft.com/office/2019/extlst" xmlns:r="http://schemas.openxmlformats.org/officeDocument/2006/relationships" xmlns:m="http://schemas.openxmlformats.org/officeDocument/2006/math" xmlns:v="urn:schemas-microsoft-com:vml" xmlns:wp14="http://schemas.microsoft.com/office/word/2010/wordprocessingDrawing" xmlns:wp="http://schemas.openxmlformats.org/drawingml/2006/wordprocessingDrawing" xmlns:w10="urn:schemas-microsoft-com:office:word" xmlns:w="http://schemas.openxmlformats.org/wordprocessingml/2006/main" xmlns:w14="http://schemas.microsoft.com/office/word/2010/wordml" xmlns:w15="http://schemas.microsoft.com/office/word/2012/wordml" xmlns:w16cex="http://schemas.microsoft.com/office/word/2018/wordml/cex" xmlns:w16cid="http://schemas.microsoft.com/office/word/2016/wordml/cid" xmlns:w16="http://schemas.microsoft.com/office/word/2018/wordml" xmlns:w16sdtdh="http://schemas.microsoft.com/office/word/2020/wordml/sdtdatahash" xmlns:w16se="http://schemas.microsoft.com/office/word/2015/wordml/symex" xmlns:wpg="http://schemas.microsoft.com/office/word/2010/wordprocessingGroup" xmlns:wpi="http://schemas.microsoft.com/office/word/2010/wordprocessingInk" xmlns:wne="http://schemas.microsoft.com/office/word/2006/wordml" xmlns:wps="http://schemas.microsoft.com/office/word/2010/wordprocessingShape" mc:Ignorable="w14 w15 w16se w16cid w16 w16cex w16sdtdh wp14">
   <w:body>
     <w:p>
       <w:pPr>
@@ -124,15 +124,7 @@
         <w:spacing w:before="240" w:after="240"/>
       </w:pPr>
       <w:r>
-        <w:t xml:space="preserve">For this reason, we have implemented </w:t>
-      </w:r>
-      <w:proofErr w:type="gramStart"/>
-      <w:r>
-        <w:t>a number of</w:t>
-      </w:r>
-      <w:proofErr w:type="gramEnd"/>
-      <w:r>
-        <w:t xml:space="preserve"> security measures. We have also prepared instructions that may help mitigate security risks. We have outlined both provisions in this policy.</w:t>
+        <w:t>For this reason, we have implemented a number of security measures. We have also prepared instructions that may help mitigate security risks. We have outlined both provisions in this policy.</w:t>
       </w:r>
     </w:p>
     <w:p>
@@ -163,15 +155,7 @@
         <w:spacing w:before="240" w:after="240"/>
       </w:pPr>
       <w:r>
-        <w:t xml:space="preserve">This policy applies to all our employees, contractors, </w:t>
-      </w:r>
-      <w:proofErr w:type="gramStart"/>
-      <w:r>
-        <w:t>volunteers</w:t>
-      </w:r>
-      <w:proofErr w:type="gramEnd"/>
-      <w:r>
-        <w:t xml:space="preserve"> and anyone who has permanent or temporary access to our systems and hardware.</w:t>
+        <w:t>This policy applies to all our employees, contractors, volunteers and anyone who has permanent or temporary access to our systems and hardware.</w:t>
       </w:r>
     </w:p>
     <w:p>
@@ -338,15 +322,7 @@
         <w:t>digital devices</w:t>
       </w:r>
       <w:r>
-        <w:t xml:space="preserve"> to access company emails or accounts, they introduce security risk to our data. We advise our employees to keep both their personal and company-issued computer, </w:t>
-      </w:r>
-      <w:proofErr w:type="gramStart"/>
-      <w:r>
-        <w:t>tablet</w:t>
-      </w:r>
-      <w:proofErr w:type="gramEnd"/>
-      <w:r>
-        <w:t xml:space="preserve"> and cell phone secure. They can do this if they:</w:t>
+        <w:t xml:space="preserve"> to access company emails or accounts, they introduce security risk to our data. We advise our employees to keep both their personal and company-issued computer, tablet and cell phone secure. They can do this if they:</w:t>
       </w:r>
     </w:p>
     <w:p>
@@ -373,13 +349,60 @@
         <w:t>Log into company accounts and systems through secure and private networks only.</w:t>
       </w:r>
     </w:p>
+    <w:p>
+      <w:pPr>
+        <w:pStyle w:val="ListParagraph"/>
+        <w:numPr>
+          <w:ilvl w:val="0"/>
+          <w:numId w:val="22"/>
+        </w:numPr>
+        <w:spacing w:line="240" w:lineRule="auto"/>
+      </w:pPr>
+      <w:r>
+        <w:lastRenderedPageBreak/>
+        <w:t>Keep all devices password protected.</w:t>
+      </w:r>
+    </w:p>
+    <w:p>
+      <w:pPr>
+        <w:pStyle w:val="ListParagraph"/>
+        <w:numPr>
+          <w:ilvl w:val="0"/>
+          <w:numId w:val="22"/>
+        </w:numPr>
+        <w:spacing w:line="240" w:lineRule="auto"/>
+      </w:pPr>
+      <w:r>
+        <w:t xml:space="preserve">Choose and upgrade </w:t>
+      </w:r>
+      <w:proofErr w:type="gramStart"/>
+      <w:r>
+        <w:t>a complete</w:t>
+      </w:r>
+      <w:proofErr w:type="gramEnd"/>
+      <w:r>
+        <w:t xml:space="preserve"> antivirus software.</w:t>
+      </w:r>
+    </w:p>
+    <w:p>
+      <w:pPr>
+        <w:pStyle w:val="ListParagraph"/>
+        <w:numPr>
+          <w:ilvl w:val="0"/>
+          <w:numId w:val="22"/>
+        </w:numPr>
+        <w:spacing w:after="240" w:line="240" w:lineRule="auto"/>
+      </w:pPr>
+      <w:r>
+        <w:t>Ensure they do not leave their devices exposed or unattended.</w:t>
+      </w:r>
+    </w:p>
     <w:bookmarkEnd w:id="7"/>
     <w:p>
       <w:pPr>
         <w:spacing w:before="240" w:after="240"/>
       </w:pPr>
       <w:r>
-        <w:lastRenderedPageBreak/>
         <w:t>We also advise our employees to avoid accessing internal systems and accounts from other people’s devices or lending their own devices to others.</w:t>
       </w:r>
     </w:p>
@@ -685,6 +708,90 @@
     </w:p>
     <w:p>
       <w:pPr>
+        <w:numPr>
+          <w:ilvl w:val="0"/>
+          <w:numId w:val="30"/>
+        </w:numPr>
+        <w:spacing w:line="240" w:lineRule="auto"/>
+        <w:contextualSpacing/>
+        <w:rPr>
+          <w:rFonts w:eastAsia="Calibri"/>
+          <w:lang w:val="en-GB" w:eastAsia="en-US"/>
+        </w:rPr>
+      </w:pPr>
+      <w:r>
+        <w:rPr>
+          <w:rFonts w:eastAsia="Calibri"/>
+          <w:lang w:val="en-GB" w:eastAsia="en-US"/>
+        </w:rPr>
+        <w:t>Choose passwords with at least eight characters (including capital and lower-case letters, numbers and symbols) and avoid information that can be easily guessed (</w:t>
+      </w:r>
+      <w:proofErr w:type="gramStart"/>
+      <w:r>
+        <w:rPr>
+          <w:rFonts w:eastAsia="Calibri"/>
+          <w:lang w:val="en-GB" w:eastAsia="en-US"/>
+        </w:rPr>
+        <w:t>e.g.</w:t>
+      </w:r>
+      <w:proofErr w:type="gramEnd"/>
+      <w:r>
+        <w:rPr>
+          <w:rFonts w:eastAsia="Calibri"/>
+          <w:lang w:val="en-GB" w:eastAsia="en-US"/>
+        </w:rPr>
+        <w:t xml:space="preserve"> birthdays.)</w:t>
+      </w:r>
+    </w:p>
+    <w:p>
+      <w:pPr>
+        <w:numPr>
+          <w:ilvl w:val="0"/>
+          <w:numId w:val="30"/>
+        </w:numPr>
+        <w:spacing w:line="240" w:lineRule="auto"/>
+        <w:contextualSpacing/>
+        <w:rPr>
+          <w:rFonts w:eastAsia="Calibri"/>
+          <w:lang w:val="en-GB" w:eastAsia="en-US"/>
+        </w:rPr>
+      </w:pPr>
+      <w:r>
+        <w:rPr>
+          <w:rFonts w:eastAsia="Calibri"/>
+          <w:lang w:val="en-GB" w:eastAsia="en-US"/>
+        </w:rPr>
+        <w:t>Remember passwords instead of writing them down. If employees need to write their passwords, they are obliged to keep the paper or digital document confidential and destroy it when their work is done.</w:t>
+      </w:r>
+    </w:p>
+    <w:p>
+      <w:pPr>
+        <w:numPr>
+          <w:ilvl w:val="0"/>
+          <w:numId w:val="30"/>
+        </w:numPr>
+        <w:spacing w:line="240" w:lineRule="auto"/>
+        <w:contextualSpacing/>
+        <w:rPr>
+          <w:rFonts w:eastAsia="Calibri"/>
+          <w:lang w:val="en-GB" w:eastAsia="en-US"/>
+        </w:rPr>
+      </w:pPr>
+      <w:r>
+        <w:rPr>
+          <w:rFonts w:eastAsia="Calibri"/>
+          <w:lang w:val="en-GB" w:eastAsia="en-US"/>
+        </w:rPr>
+        <w:t>Change their passwords every two months.</w:t>
+      </w:r>
+    </w:p>
+    <w:p>
+      <w:pPr>
+        <w:spacing w:before="240" w:after="240"/>
+      </w:pPr>
+    </w:p>
+    <w:p>
+      <w:pPr>
         <w:pStyle w:val="Heading3"/>
         <w:keepNext w:val="0"/>
         <w:keepLines w:val="0"/>
@@ -725,6 +832,7 @@
         <w:spacing w:before="240"/>
       </w:pPr>
       <w:r>
+        <w:lastRenderedPageBreak/>
         <w:t>Avoid transferring sensitive data (</w:t>
       </w:r>
       <w:proofErr w:type="gramStart"/>
@@ -784,7 +892,6 @@
         <w:spacing w:before="240" w:after="240"/>
       </w:pPr>
       <w:r>
-        <w:lastRenderedPageBreak/>
         <w:t>Our [</w:t>
       </w:r>
       <w:r>
@@ -898,6 +1005,79 @@
         <w:t>].</w:t>
       </w:r>
     </w:p>
+    <w:p>
+      <w:pPr>
+        <w:pStyle w:val="ListParagraph"/>
+        <w:numPr>
+          <w:ilvl w:val="0"/>
+          <w:numId w:val="8"/>
+        </w:numPr>
+        <w:spacing w:line="240" w:lineRule="auto"/>
+      </w:pPr>
+      <w:r>
+        <w:t>Change all account passwords at once when a device is stolen.</w:t>
+      </w:r>
+    </w:p>
+    <w:p>
+      <w:pPr>
+        <w:pStyle w:val="ListParagraph"/>
+        <w:numPr>
+          <w:ilvl w:val="0"/>
+          <w:numId w:val="8"/>
+        </w:numPr>
+        <w:spacing w:line="240" w:lineRule="auto"/>
+      </w:pPr>
+      <w:r>
+        <w:t>Report a perceived threat or possible security weakness in company systems.</w:t>
+      </w:r>
+    </w:p>
+    <w:p>
+      <w:pPr>
+        <w:pStyle w:val="ListParagraph"/>
+        <w:numPr>
+          <w:ilvl w:val="0"/>
+          <w:numId w:val="8"/>
+        </w:numPr>
+        <w:spacing w:line="240" w:lineRule="auto"/>
+      </w:pPr>
+      <w:r>
+        <w:t xml:space="preserve">Refrain from downloading suspicious, </w:t>
+      </w:r>
+      <w:proofErr w:type="gramStart"/>
+      <w:r>
+        <w:t>unauthorized</w:t>
+      </w:r>
+      <w:proofErr w:type="gramEnd"/>
+      <w:r>
+        <w:t xml:space="preserve"> or illegal software on their company equipment.</w:t>
+      </w:r>
+    </w:p>
+    <w:p>
+      <w:pPr>
+        <w:pStyle w:val="ListParagraph"/>
+        <w:numPr>
+          <w:ilvl w:val="0"/>
+          <w:numId w:val="8"/>
+        </w:numPr>
+        <w:spacing w:line="240" w:lineRule="auto"/>
+      </w:pPr>
+      <w:r>
+        <w:t>All newly discovered threats will be emailed out to staff.</w:t>
+      </w:r>
+    </w:p>
+    <w:p>
+      <w:pPr>
+        <w:pStyle w:val="ListParagraph"/>
+        <w:numPr>
+          <w:ilvl w:val="0"/>
+          <w:numId w:val="8"/>
+        </w:numPr>
+        <w:spacing w:line="240" w:lineRule="auto"/>
+      </w:pPr>
+      <w:r>
+        <w:t>Avoid accessing suspicious websites.</w:t>
+      </w:r>
+    </w:p>
     <w:bookmarkEnd w:id="13"/>
     <w:p>
       <w:pPr>
@@ -970,6 +1150,145 @@
         <w:t>Follow this policies provisions as other employees do.</w:t>
       </w:r>
     </w:p>
+    <w:p>
+      <w:pPr>
+        <w:pStyle w:val="ListParagraph"/>
+        <w:numPr>
+          <w:ilvl w:val="0"/>
+          <w:numId w:val="12"/>
+        </w:numPr>
+        <w:spacing w:line="240" w:lineRule="auto"/>
+        <w:rPr>
+          <w:color w:val="000000" w:themeColor="text1"/>
+        </w:rPr>
+      </w:pPr>
+      <w:r>
+        <w:rPr>
+          <w:color w:val="000000" w:themeColor="text1"/>
+        </w:rPr>
+        <w:t xml:space="preserve">Install firewalls, </w:t>
+      </w:r>
+      <w:proofErr w:type="spellStart"/>
+      <w:r>
+        <w:rPr>
+          <w:color w:val="000000" w:themeColor="text1"/>
+        </w:rPr>
+        <w:t>anti malware</w:t>
+      </w:r>
+      <w:proofErr w:type="spellEnd"/>
+      <w:r>
+        <w:rPr>
+          <w:color w:val="000000" w:themeColor="text1"/>
+        </w:rPr>
+        <w:t xml:space="preserve"> software and access authentication systems.</w:t>
+      </w:r>
+    </w:p>
+    <w:p>
+      <w:pPr>
+        <w:pStyle w:val="ListParagraph"/>
+        <w:numPr>
+          <w:ilvl w:val="0"/>
+          <w:numId w:val="12"/>
+        </w:numPr>
+        <w:spacing w:line="240" w:lineRule="auto"/>
+        <w:rPr>
+          <w:color w:val="000000" w:themeColor="text1"/>
+        </w:rPr>
+      </w:pPr>
+      <w:proofErr w:type="gramStart"/>
+      <w:r>
+        <w:rPr>
+          <w:color w:val="000000" w:themeColor="text1"/>
+        </w:rPr>
+        <w:t>Arrange for</w:t>
+      </w:r>
+      <w:proofErr w:type="gramEnd"/>
+      <w:r>
+        <w:rPr>
+          <w:color w:val="000000" w:themeColor="text1"/>
+        </w:rPr>
+        <w:t xml:space="preserve"> security training to all employees.</w:t>
+      </w:r>
+    </w:p>
+    <w:p>
+      <w:pPr>
+        <w:pStyle w:val="ListParagraph"/>
+        <w:numPr>
+          <w:ilvl w:val="0"/>
+          <w:numId w:val="12"/>
+        </w:numPr>
+        <w:spacing w:line="240" w:lineRule="auto"/>
+        <w:rPr>
+          <w:color w:val="000000" w:themeColor="text1"/>
+        </w:rPr>
+      </w:pPr>
+      <w:r>
+        <w:rPr>
+          <w:color w:val="000000" w:themeColor="text1"/>
+        </w:rPr>
+        <w:t>Inform employees regularly about new scam emails or viruses and ways to combat them.</w:t>
+      </w:r>
+    </w:p>
+    <w:p>
+      <w:pPr>
+        <w:pStyle w:val="ListParagraph"/>
+        <w:numPr>
+          <w:ilvl w:val="0"/>
+          <w:numId w:val="12"/>
+        </w:numPr>
+        <w:spacing w:line="240" w:lineRule="auto"/>
+        <w:rPr>
+          <w:color w:val="000000" w:themeColor="text1"/>
+        </w:rPr>
+      </w:pPr>
+      <w:r>
+        <w:rPr>
+          <w:color w:val="000000" w:themeColor="text1"/>
+        </w:rPr>
+        <w:t xml:space="preserve">Revoke rights for third party vendors upon completion of work with </w:t>
+      </w:r>
+      <w:proofErr w:type="spellStart"/>
+      <w:r>
+        <w:rPr>
+          <w:color w:val="000000" w:themeColor="text1"/>
+        </w:rPr>
+        <w:t>organi</w:t>
+      </w:r>
+      <w:r>
+        <w:rPr>
+          <w:color w:val="000000" w:themeColor="text1"/>
+        </w:rPr>
+        <w:t>s</w:t>
+      </w:r>
+      <w:r>
+        <w:rPr>
+          <w:color w:val="000000" w:themeColor="text1"/>
+        </w:rPr>
+        <w:t>ation</w:t>
+      </w:r>
+      <w:proofErr w:type="spellEnd"/>
+      <w:r>
+        <w:rPr>
+          <w:color w:val="000000" w:themeColor="text1"/>
+        </w:rPr>
+        <w:t>.</w:t>
+      </w:r>
+      <w:r>
+        <w:rPr>
+          <w:color w:val="000000" w:themeColor="text1"/>
+        </w:rPr>
+        <w:t xml:space="preserve"> </w:t>
+      </w:r>
+    </w:p>
+    <w:p>
+      <w:pPr>
+        <w:numPr>
+          <w:ilvl w:val="0"/>
+          <w:numId w:val="12"/>
+        </w:numPr>
+        <w:spacing w:after="240"/>
+      </w:pPr>
+    </w:p>
     <w:bookmarkEnd w:id="14"/>
     <w:p>
       <w:pPr>
@@ -990,6 +1309,7 @@
           <w:color w:val="000000"/>
           <w:sz w:val="26"/>
           <w:szCs w:val="26"/>
+          <w:lang w:val="en-AU"/>
         </w:rPr>
       </w:pPr>
       <w:bookmarkStart w:id="15" w:name="_kpo1jbukog44" w:colFirst="0" w:colLast="0"/>
@@ -1009,6 +1329,7 @@
         <w:spacing w:before="240" w:after="240"/>
       </w:pPr>
       <w:r>
+        <w:lastRenderedPageBreak/>
         <w:t>Remote employees</w:t>
       </w:r>
       <w:r>
@@ -1104,7 +1425,6 @@
         <w:spacing w:before="240" w:after="240"/>
       </w:pPr>
       <w:r>
-        <w:lastRenderedPageBreak/>
         <w:t>Additionally, employees who are observed to disregard our security instructions will face</w:t>
       </w:r>
       <w:hyperlink r:id="rId11">
@@ -1171,7 +1491,7 @@
 </file>
 
 <file path=word/endnotes.xml><?xml version="1.0" encoding="utf-8"?>
-<w:endnotes xmlns:wpc="http://schemas.microsoft.com/office/word/2010/wordprocessingCanvas" xmlns:cx="http://schemas.microsoft.com/office/drawing/2014/chartex" xmlns:cx1="http://schemas.microsoft.com/office/drawing/2015/9/8/chartex" xmlns:cx2="http://schemas.microsoft.com/office/drawing/2015/10/21/chartex" xmlns:cx3="http://schemas.microsoft.com/office/drawing/2016/5/9/chartex" xmlns:cx4="http://schemas.microsoft.com/office/drawing/2016/5/10/chartex" xmlns:cx5="http://schemas.microsoft.com/office/drawing/2016/5/11/chartex" xmlns:cx6="http://schemas.microsoft.com/office/drawing/2016/5/12/chartex" xmlns:cx7="http://schemas.microsoft.com/office/drawing/2016/5/13/chartex" xmlns:cx8="http://schemas.microsoft.com/office/drawing/2016/5/14/chartex" xmlns:mc="http://schemas.openxmlformats.org/markup-compatibility/2006" xmlns:aink="http://schemas.microsoft.com/office/drawing/2016/ink" xmlns:am3d="http://schemas.microsoft.com/office/drawing/2017/model3d" xmlns:o="urn:schemas-microsoft-com:office:office" xmlns:r="http://schemas.openxmlformats.org/officeDocument/2006/relationships" xmlns:m="http://schemas.openxmlformats.org/officeDocument/2006/math" xmlns:v="urn:schemas-microsoft-com:vml" xmlns:wp14="http://schemas.microsoft.com/office/word/2010/wordprocessingDrawing" xmlns:wp="http://schemas.openxmlformats.org/drawingml/2006/wordprocessingDrawing" xmlns:w10="urn:schemas-microsoft-com:office:word" xmlns:w="http://schemas.openxmlformats.org/wordprocessingml/2006/main" xmlns:w14="http://schemas.microsoft.com/office/word/2010/wordml" xmlns:w15="http://schemas.microsoft.com/office/word/2012/wordml" xmlns:w16cex="http://schemas.microsoft.com/office/word/2018/wordml/cex" xmlns:w16cid="http://schemas.microsoft.com/office/word/2016/wordml/cid" xmlns:w16="http://schemas.microsoft.com/office/word/2018/wordml" xmlns:w16sdtdh="http://schemas.microsoft.com/office/word/2020/wordml/sdtdatahash" xmlns:w16se="http://schemas.microsoft.com/office/word/2015/wordml/symex" xmlns:wpg="http://schemas.microsoft.com/office/word/2010/wordprocessingGroup" xmlns:wpi="http://schemas.microsoft.com/office/word/2010/wordprocessingInk" xmlns:wne="http://schemas.microsoft.com/office/word/2006/wordml" xmlns:wps="http://schemas.microsoft.com/office/word/2010/wordprocessingShape" mc:Ignorable="w14 w15 w16se w16cid w16 w16cex w16sdtdh wp14">
+<w:endnotes xmlns:wpc="http://schemas.microsoft.com/office/word/2010/wordprocessingCanvas" xmlns:cx="http://schemas.microsoft.com/office/drawing/2014/chartex" xmlns:cx1="http://schemas.microsoft.com/office/drawing/2015/9/8/chartex" xmlns:cx2="http://schemas.microsoft.com/office/drawing/2015/10/21/chartex" xmlns:cx3="http://schemas.microsoft.com/office/drawing/2016/5/9/chartex" xmlns:cx4="http://schemas.microsoft.com/office/drawing/2016/5/10/chartex" xmlns:cx5="http://schemas.microsoft.com/office/drawing/2016/5/11/chartex" xmlns:cx6="http://schemas.microsoft.com/office/drawing/2016/5/12/chartex" xmlns:cx7="http://schemas.microsoft.com/office/drawing/2016/5/13/chartex" xmlns:cx8="http://schemas.microsoft.com/office/drawing/2016/5/14/chartex" xmlns:mc="http://schemas.openxmlformats.org/markup-compatibility/2006" xmlns:aink="http://schemas.microsoft.com/office/drawing/2016/ink" xmlns:am3d="http://schemas.microsoft.com/office/drawing/2017/model3d" xmlns:o="urn:schemas-microsoft-com:office:office" xmlns:oel="http://schemas.microsoft.com/office/2019/extlst" xmlns:r="http://schemas.openxmlformats.org/officeDocument/2006/relationships" xmlns:m="http://schemas.openxmlformats.org/officeDocument/2006/math" xmlns:v="urn:schemas-microsoft-com:vml" xmlns:wp14="http://schemas.microsoft.com/office/word/2010/wordprocessingDrawing" xmlns:wp="http://schemas.openxmlformats.org/drawingml/2006/wordprocessingDrawing" xmlns:w10="urn:schemas-microsoft-com:office:word" xmlns:w="http://schemas.openxmlformats.org/wordprocessingml/2006/main" xmlns:w14="http://schemas.microsoft.com/office/word/2010/wordml" xmlns:w15="http://schemas.microsoft.com/office/word/2012/wordml" xmlns:w16cex="http://schemas.microsoft.com/office/word/2018/wordml/cex" xmlns:w16cid="http://schemas.microsoft.com/office/word/2016/wordml/cid" xmlns:w16="http://schemas.microsoft.com/office/word/2018/wordml" xmlns:w16sdtdh="http://schemas.microsoft.com/office/word/2020/wordml/sdtdatahash" xmlns:w16se="http://schemas.microsoft.com/office/word/2015/wordml/symex" xmlns:wpg="http://schemas.microsoft.com/office/word/2010/wordprocessingGroup" xmlns:wpi="http://schemas.microsoft.com/office/word/2010/wordprocessingInk" xmlns:wne="http://schemas.microsoft.com/office/word/2006/wordml" xmlns:wps="http://schemas.microsoft.com/office/word/2010/wordprocessingShape" mc:Ignorable="w14 w15 w16se w16cid w16 w16cex w16sdtdh wp14">
   <w:endnote w:type="separator" w:id="-1">
     <w:p>
       <w:pPr>
@@ -1196,7 +1516,7 @@
 </file>
 
 <file path=word/footer1.xml><?xml version="1.0" encoding="utf-8"?>
-<w:ftr xmlns:wpc="http://schemas.microsoft.com/office/word/2010/wordprocessingCanvas" xmlns:cx="http://schemas.microsoft.com/office/drawing/2014/chartex" xmlns:cx1="http://schemas.microsoft.com/office/drawing/2015/9/8/chartex" xmlns:cx2="http://schemas.microsoft.com/office/drawing/2015/10/21/chartex" xmlns:cx3="http://schemas.microsoft.com/office/drawing/2016/5/9/chartex" xmlns:cx4="http://schemas.microsoft.com/office/drawing/2016/5/10/chartex" xmlns:cx5="http://schemas.microsoft.com/office/drawing/2016/5/11/chartex" xmlns:cx6="http://schemas.microsoft.com/office/drawing/2016/5/12/chartex" xmlns:cx7="http://schemas.microsoft.com/office/drawing/2016/5/13/chartex" xmlns:cx8="http://schemas.microsoft.com/office/drawing/2016/5/14/chartex" xmlns:mc="http://schemas.openxmlformats.org/markup-compatibility/2006" xmlns:aink="http://schemas.microsoft.com/office/drawing/2016/ink" xmlns:am3d="http://schemas.microsoft.com/office/drawing/2017/model3d" xmlns:o="urn:schemas-microsoft-com:office:office" xmlns:r="http://schemas.openxmlformats.org/officeDocument/2006/relationships" xmlns:m="http://schemas.openxmlformats.org/officeDocument/2006/math" xmlns:v="urn:schemas-microsoft-com:vml" xmlns:wp14="http://schemas.microsoft.com/office/word/2010/wordprocessingDrawing" xmlns:wp="http://schemas.openxmlformats.org/drawingml/2006/wordprocessingDrawing" xmlns:w10="urn:schemas-microsoft-com:office:word" xmlns:w="http://schemas.openxmlformats.org/wordprocessingml/2006/main" xmlns:w14="http://schemas.microsoft.com/office/word/2010/wordml" xmlns:w15="http://schemas.microsoft.com/office/word/2012/wordml" xmlns:w16cex="http://schemas.microsoft.com/office/word/2018/wordml/cex" xmlns:w16cid="http://schemas.microsoft.com/office/word/2016/wordml/cid" xmlns:w16="http://schemas.microsoft.com/office/word/2018/wordml" xmlns:w16sdtdh="http://schemas.microsoft.com/office/word/2020/wordml/sdtdatahash" xmlns:w16se="http://schemas.microsoft.com/office/word/2015/wordml/symex" xmlns:wpg="http://schemas.microsoft.com/office/word/2010/wordprocessingGroup" xmlns:wpi="http://schemas.microsoft.com/office/word/2010/wordprocessingInk" xmlns:wne="http://schemas.microsoft.com/office/word/2006/wordml" xmlns:wps="http://schemas.microsoft.com/office/word/2010/wordprocessingShape" mc:Ignorable="w14 w15 w16se w16cid w16 w16cex w16sdtdh wp14">
+<w:ftr xmlns:wpc="http://schemas.microsoft.com/office/word/2010/wordprocessingCanvas" xmlns:cx="http://schemas.microsoft.com/office/drawing/2014/chartex" xmlns:cx1="http://schemas.microsoft.com/office/drawing/2015/9/8/chartex" xmlns:cx2="http://schemas.microsoft.com/office/drawing/2015/10/21/chartex" xmlns:cx3="http://schemas.microsoft.com/office/drawing/2016/5/9/chartex" xmlns:cx4="http://schemas.microsoft.com/office/drawing/2016/5/10/chartex" xmlns:cx5="http://schemas.microsoft.com/office/drawing/2016/5/11/chartex" xmlns:cx6="http://schemas.microsoft.com/office/drawing/2016/5/12/chartex" xmlns:cx7="http://schemas.microsoft.com/office/drawing/2016/5/13/chartex" xmlns:cx8="http://schemas.microsoft.com/office/drawing/2016/5/14/chartex" xmlns:mc="http://schemas.openxmlformats.org/markup-compatibility/2006" xmlns:aink="http://schemas.microsoft.com/office/drawing/2016/ink" xmlns:am3d="http://schemas.microsoft.com/office/drawing/2017/model3d" xmlns:o="urn:schemas-microsoft-com:office:office" xmlns:oel="http://schemas.microsoft.com/office/2019/extlst" xmlns:r="http://schemas.openxmlformats.org/officeDocument/2006/relationships" xmlns:m="http://schemas.openxmlformats.org/officeDocument/2006/math" xmlns:v="urn:schemas-microsoft-com:vml" xmlns:wp14="http://schemas.microsoft.com/office/word/2010/wordprocessingDrawing" xmlns:wp="http://schemas.openxmlformats.org/drawingml/2006/wordprocessingDrawing" xmlns:w10="urn:schemas-microsoft-com:office:word" xmlns:w="http://schemas.openxmlformats.org/wordprocessingml/2006/main" xmlns:w14="http://schemas.microsoft.com/office/word/2010/wordml" xmlns:w15="http://schemas.microsoft.com/office/word/2012/wordml" xmlns:w16cex="http://schemas.microsoft.com/office/word/2018/wordml/cex" xmlns:w16cid="http://schemas.microsoft.com/office/word/2016/wordml/cid" xmlns:w16="http://schemas.microsoft.com/office/word/2018/wordml" xmlns:w16sdtdh="http://schemas.microsoft.com/office/word/2020/wordml/sdtdatahash" xmlns:w16se="http://schemas.microsoft.com/office/word/2015/wordml/symex" xmlns:wpg="http://schemas.microsoft.com/office/word/2010/wordprocessingGroup" xmlns:wpi="http://schemas.microsoft.com/office/word/2010/wordprocessingInk" xmlns:wne="http://schemas.microsoft.com/office/word/2006/wordml" xmlns:wps="http://schemas.microsoft.com/office/word/2010/wordprocessingShape" mc:Ignorable="w14 w15 w16se w16cid w16 w16cex w16sdtdh wp14">
   <w:p>
     <w:pPr>
       <w:spacing w:before="200"/>
@@ -1291,7 +1611,7 @@
 </file>
 
 <file path=word/footnotes.xml><?xml version="1.0" encoding="utf-8"?>
-<w:footnotes xmlns:wpc="http://schemas.microsoft.com/office/word/2010/wordprocessingCanvas" xmlns:cx="http://schemas.microsoft.com/office/drawing/2014/chartex" xmlns:cx1="http://schemas.microsoft.com/office/drawing/2015/9/8/chartex" xmlns:cx2="http://schemas.microsoft.com/office/drawing/2015/10/21/chartex" xmlns:cx3="http://schemas.microsoft.com/office/drawing/2016/5/9/chartex" xmlns:cx4="http://schemas.microsoft.com/office/drawing/2016/5/10/chartex" xmlns:cx5="http://schemas.microsoft.com/office/drawing/2016/5/11/chartex" xmlns:cx6="http://schemas.microsoft.com/office/drawing/2016/5/12/chartex" xmlns:cx7="http://schemas.microsoft.com/office/drawing/2016/5/13/chartex" xmlns:cx8="http://schemas.microsoft.com/office/drawing/2016/5/14/chartex" xmlns:mc="http://schemas.openxmlformats.org/markup-compatibility/2006" xmlns:aink="http://schemas.microsoft.com/office/drawing/2016/ink" xmlns:am3d="http://schemas.microsoft.com/office/drawing/2017/model3d" xmlns:o="urn:schemas-microsoft-com:office:office" xmlns:r="http://schemas.openxmlformats.org/officeDocument/2006/relationships" xmlns:m="http://schemas.openxmlformats.org/officeDocument/2006/math" xmlns:v="urn:schemas-microsoft-com:vml" xmlns:wp14="http://schemas.microsoft.com/office/word/2010/wordprocessingDrawing" xmlns:wp="http://schemas.openxmlformats.org/drawingml/2006/wordprocessingDrawing" xmlns:w10="urn:schemas-microsoft-com:office:word" xmlns:w="http://schemas.openxmlformats.org/wordprocessingml/2006/main" xmlns:w14="http://schemas.microsoft.com/office/word/2010/wordml" xmlns:w15="http://schemas.microsoft.com/office/word/2012/wordml" xmlns:w16cex="http://schemas.microsoft.com/office/word/2018/wordml/cex" xmlns:w16cid="http://schemas.microsoft.com/office/word/2016/wordml/cid" xmlns:w16="http://schemas.microsoft.com/office/word/2018/wordml" xmlns:w16sdtdh="http://schemas.microsoft.com/office/word/2020/wordml/sdtdatahash" xmlns:w16se="http://schemas.microsoft.com/office/word/2015/wordml/symex" xmlns:wpg="http://schemas.microsoft.com/office/word/2010/wordprocessingGroup" xmlns:wpi="http://schemas.microsoft.com/office/word/2010/wordprocessingInk" xmlns:wne="http://schemas.microsoft.com/office/word/2006/wordml" xmlns:wps="http://schemas.microsoft.com/office/word/2010/wordprocessingShape" mc:Ignorable="w14 w15 w16se w16cid w16 w16cex w16sdtdh wp14">
+<w:footnotes xmlns:wpc="http://schemas.microsoft.com/office/word/2010/wordprocessingCanvas" xmlns:cx="http://schemas.microsoft.com/office/drawing/2014/chartex" xmlns:cx1="http://schemas.microsoft.com/office/drawing/2015/9/8/chartex" xmlns:cx2="http://schemas.microsoft.com/office/drawing/2015/10/21/chartex" xmlns:cx3="http://schemas.microsoft.com/office/drawing/2016/5/9/chartex" xmlns:cx4="http://schemas.microsoft.com/office/drawing/2016/5/10/chartex" xmlns:cx5="http://schemas.microsoft.com/office/drawing/2016/5/11/chartex" xmlns:cx6="http://schemas.microsoft.com/office/drawing/2016/5/12/chartex" xmlns:cx7="http://schemas.microsoft.com/office/drawing/2016/5/13/chartex" xmlns:cx8="http://schemas.microsoft.com/office/drawing/2016/5/14/chartex" xmlns:mc="http://schemas.openxmlformats.org/markup-compatibility/2006" xmlns:aink="http://schemas.microsoft.com/office/drawing/2016/ink" xmlns:am3d="http://schemas.microsoft.com/office/drawing/2017/model3d" xmlns:o="urn:schemas-microsoft-com:office:office" xmlns:oel="http://schemas.microsoft.com/office/2019/extlst" xmlns:r="http://schemas.openxmlformats.org/officeDocument/2006/relationships" xmlns:m="http://schemas.openxmlformats.org/officeDocument/2006/math" xmlns:v="urn:schemas-microsoft-com:vml" xmlns:wp14="http://schemas.microsoft.com/office/word/2010/wordprocessingDrawing" xmlns:wp="http://schemas.openxmlformats.org/drawingml/2006/wordprocessingDrawing" xmlns:w10="urn:schemas-microsoft-com:office:word" xmlns:w="http://schemas.openxmlformats.org/wordprocessingml/2006/main" xmlns:w14="http://schemas.microsoft.com/office/word/2010/wordml" xmlns:w15="http://schemas.microsoft.com/office/word/2012/wordml" xmlns:w16cex="http://schemas.microsoft.com/office/word/2018/wordml/cex" xmlns:w16cid="http://schemas.microsoft.com/office/word/2016/wordml/cid" xmlns:w16="http://schemas.microsoft.com/office/word/2018/wordml" xmlns:w16sdtdh="http://schemas.microsoft.com/office/word/2020/wordml/sdtdatahash" xmlns:w16se="http://schemas.microsoft.com/office/word/2015/wordml/symex" xmlns:wpg="http://schemas.microsoft.com/office/word/2010/wordprocessingGroup" xmlns:wpi="http://schemas.microsoft.com/office/word/2010/wordprocessingInk" xmlns:wne="http://schemas.microsoft.com/office/word/2006/wordml" xmlns:wps="http://schemas.microsoft.com/office/word/2010/wordprocessingShape" mc:Ignorable="w14 w15 w16se w16cid w16 w16cex w16sdtdh wp14">
   <w:footnote w:type="separator" w:id="-1">
     <w:p>
       <w:pPr>
@@ -1316,7 +1636,7 @@
 </file>
 
 <file path=word/numbering.xml><?xml version="1.0" encoding="utf-8"?>
-<w:numbering xmlns:wpc="http://schemas.microsoft.com/office/word/2010/wordprocessingCanvas" xmlns:cx="http://schemas.microsoft.com/office/drawing/2014/chartex" xmlns:cx1="http://schemas.microsoft.com/office/drawing/2015/9/8/chartex" xmlns:cx2="http://schemas.microsoft.com/office/drawing/2015/10/21/chartex" xmlns:cx3="http://schemas.microsoft.com/office/drawing/2016/5/9/chartex" xmlns:cx4="http://schemas.microsoft.com/office/drawing/2016/5/10/chartex" xmlns:cx5="http://schemas.microsoft.com/office/drawing/2016/5/11/chartex" xmlns:cx6="http://schemas.microsoft.com/office/drawing/2016/5/12/chartex" xmlns:cx7="http://schemas.microsoft.com/office/drawing/2016/5/13/chartex" xmlns:cx8="http://schemas.microsoft.com/office/drawing/2016/5/14/chartex" xmlns:mc="http://schemas.openxmlformats.org/markup-compatibility/2006" xmlns:aink="http://schemas.microsoft.com/office/drawing/2016/ink" xmlns:am3d="http://schemas.microsoft.com/office/drawing/2017/model3d" xmlns:o="urn:schemas-microsoft-com:office:office" xmlns:r="http://schemas.openxmlformats.org/officeDocument/2006/relationships" xmlns:m="http://schemas.openxmlformats.org/officeDocument/2006/math" xmlns:v="urn:schemas-microsoft-com:vml" xmlns:wp14="http://schemas.microsoft.com/office/word/2010/wordprocessingDrawing" xmlns:wp="http://schemas.openxmlformats.org/drawingml/2006/wordprocessingDrawing" xmlns:w10="urn:schemas-microsoft-com:office:word" xmlns:w="http://schemas.openxmlformats.org/wordprocessingml/2006/main" xmlns:w14="http://schemas.microsoft.com/office/word/2010/wordml" xmlns:w15="http://schemas.microsoft.com/office/word/2012/wordml" xmlns:w16cex="http://schemas.microsoft.com/office/word/2018/wordml/cex" xmlns:w16cid="http://schemas.microsoft.com/office/word/2016/wordml/cid" xmlns:w16="http://schemas.microsoft.com/office/word/2018/wordml" xmlns:w16sdtdh="http://schemas.microsoft.com/office/word/2020/wordml/sdtdatahash" xmlns:w16se="http://schemas.microsoft.com/office/word/2015/wordml/symex" xmlns:wpg="http://schemas.microsoft.com/office/word/2010/wordprocessingGroup" xmlns:wpi="http://schemas.microsoft.com/office/word/2010/wordprocessingInk" xmlns:wne="http://schemas.microsoft.com/office/word/2006/wordml" xmlns:wps="http://schemas.microsoft.com/office/word/2010/wordprocessingShape" mc:Ignorable="w14 w15 w16se w16cid w16 w16cex w16sdtdh wp14">
+<w:numbering xmlns:wpc="http://schemas.microsoft.com/office/word/2010/wordprocessingCanvas" xmlns:cx="http://schemas.microsoft.com/office/drawing/2014/chartex" xmlns:cx1="http://schemas.microsoft.com/office/drawing/2015/9/8/chartex" xmlns:cx2="http://schemas.microsoft.com/office/drawing/2015/10/21/chartex" xmlns:cx3="http://schemas.microsoft.com/office/drawing/2016/5/9/chartex" xmlns:cx4="http://schemas.microsoft.com/office/drawing/2016/5/10/chartex" xmlns:cx5="http://schemas.microsoft.com/office/drawing/2016/5/11/chartex" xmlns:cx6="http://schemas.microsoft.com/office/drawing/2016/5/12/chartex" xmlns:cx7="http://schemas.microsoft.com/office/drawing/2016/5/13/chartex" xmlns:cx8="http://schemas.microsoft.com/office/drawing/2016/5/14/chartex" xmlns:mc="http://schemas.openxmlformats.org/markup-compatibility/2006" xmlns:aink="http://schemas.microsoft.com/office/drawing/2016/ink" xmlns:am3d="http://schemas.microsoft.com/office/drawing/2017/model3d" xmlns:o="urn:schemas-microsoft-com:office:office" xmlns:oel="http://schemas.microsoft.com/office/2019/extlst" xmlns:r="http://schemas.openxmlformats.org/officeDocument/2006/relationships" xmlns:m="http://schemas.openxmlformats.org/officeDocument/2006/math" xmlns:v="urn:schemas-microsoft-com:vml" xmlns:wp14="http://schemas.microsoft.com/office/word/2010/wordprocessingDrawing" xmlns:wp="http://schemas.openxmlformats.org/drawingml/2006/wordprocessingDrawing" xmlns:w10="urn:schemas-microsoft-com:office:word" xmlns:w="http://schemas.openxmlformats.org/wordprocessingml/2006/main" xmlns:w14="http://schemas.microsoft.com/office/word/2010/wordml" xmlns:w15="http://schemas.microsoft.com/office/word/2012/wordml" xmlns:w16cex="http://schemas.microsoft.com/office/word/2018/wordml/cex" xmlns:w16cid="http://schemas.microsoft.com/office/word/2016/wordml/cid" xmlns:w16="http://schemas.microsoft.com/office/word/2018/wordml" xmlns:w16sdtdh="http://schemas.microsoft.com/office/word/2020/wordml/sdtdatahash" xmlns:w16se="http://schemas.microsoft.com/office/word/2015/wordml/symex" xmlns:wpg="http://schemas.microsoft.com/office/word/2010/wordprocessingGroup" xmlns:wpi="http://schemas.microsoft.com/office/word/2010/wordprocessingInk" xmlns:wne="http://schemas.microsoft.com/office/word/2006/wordml" xmlns:wps="http://schemas.microsoft.com/office/word/2010/wordprocessingShape" mc:Ignorable="w14 w15 w16se w16cid w16 w16cex w16sdtdh wp14">
   <w:abstractNum w:abstractNumId="0" w15:restartNumberingAfterBreak="0">
     <w:nsid w:val="0C2A4F27"/>
     <w:multiLevelType w:val="multilevel"/>
@@ -3352,6 +3672,119 @@
     </w:lvl>
   </w:abstractNum>
   <w:abstractNum w:abstractNumId="18" w15:restartNumberingAfterBreak="0">
+    <w:nsid w:val="52D02E81"/>
+    <w:multiLevelType w:val="hybridMultilevel"/>
+    <w:tmpl w:val="9BF8E9AA"/>
+    <w:lvl w:ilvl="0" w:tplc="0C090001">
+      <w:start w:val="1"/>
+      <w:numFmt w:val="bullet"/>
+      <w:lvlText w:val=""/>
+      <w:lvlJc w:val="left"/>
+      <w:pPr>
+        <w:ind w:left="720" w:hanging="360"/>
+      </w:pPr>
+      <w:rPr>
+        <w:rFonts w:ascii="Symbol" w:hAnsi="Symbol" w:hint="default"/>
+      </w:rPr>
+    </w:lvl>
+    <w:lvl w:ilvl="1" w:tplc="0C090003">
+      <w:start w:val="1"/>
+      <w:numFmt w:val="bullet"/>
+      <w:lvlText w:val="o"/>
+      <w:lvlJc w:val="left"/>
+      <w:pPr>
+        <w:ind w:left="1440" w:hanging="360"/>
+      </w:pPr>
+      <w:rPr>
+        <w:rFonts w:ascii="Courier New" w:hAnsi="Courier New" w:cs="Courier New" w:hint="default"/>
+      </w:rPr>
+    </w:lvl>
+    <w:lvl w:ilvl="2" w:tplc="0C090005">
+      <w:start w:val="1"/>
+      <w:numFmt w:val="bullet"/>
+      <w:lvlText w:val=""/>
+      <w:lvlJc w:val="left"/>
+      <w:pPr>
+        <w:ind w:left="2160" w:hanging="360"/>
+      </w:pPr>
+      <w:rPr>
+        <w:rFonts w:ascii="Wingdings" w:hAnsi="Wingdings" w:hint="default"/>
+      </w:rPr>
+    </w:lvl>
+    <w:lvl w:ilvl="3" w:tplc="0C090001" w:tentative="1">
+      <w:start w:val="1"/>
+      <w:numFmt w:val="bullet"/>
+      <w:lvlText w:val=""/>
+      <w:lvlJc w:val="left"/>
+      <w:pPr>
+        <w:ind w:left="2880" w:hanging="360"/>
+      </w:pPr>
+      <w:rPr>
+        <w:rFonts w:ascii="Symbol" w:hAnsi="Symbol" w:hint="default"/>
+      </w:rPr>
+    </w:lvl>
+    <w:lvl w:ilvl="4" w:tplc="0C090003" w:tentative="1">
+      <w:start w:val="1"/>
+      <w:numFmt w:val="bullet"/>
+      <w:lvlText w:val="o"/>
+      <w:lvlJc w:val="left"/>
+      <w:pPr>
+        <w:ind w:left="3600" w:hanging="360"/>
+      </w:pPr>
+      <w:rPr>
+        <w:rFonts w:ascii="Courier New" w:hAnsi="Courier New" w:cs="Courier New" w:hint="default"/>
+      </w:rPr>
+    </w:lvl>
+    <w:lvl w:ilvl="5" w:tplc="0C090005" w:tentative="1">
+      <w:start w:val="1"/>
+      <w:numFmt w:val="bullet"/>
+      <w:lvlText w:val=""/>
+      <w:lvlJc w:val="left"/>
+      <w:pPr>
+        <w:ind w:left="4320" w:hanging="360"/>
+      </w:pPr>
+      <w:rPr>
+        <w:rFonts w:ascii="Wingdings" w:hAnsi="Wingdings" w:hint="default"/>
+      </w:rPr>
+    </w:lvl>
+    <w:lvl w:ilvl="6" w:tplc="0C090001" w:tentative="1">
+      <w:start w:val="1"/>
+      <w:numFmt w:val="bullet"/>
+      <w:lvlText w:val=""/>
+      <w:lvlJc w:val="left"/>
+      <w:pPr>
+        <w:ind w:left="5040" w:hanging="360"/>
+      </w:pPr>
+      <w:rPr>
+        <w:rFonts w:ascii="Symbol" w:hAnsi="Symbol" w:hint="default"/>
+      </w:rPr>
+    </w:lvl>
+    <w:lvl w:ilvl="7" w:tplc="0C090003" w:tentative="1">
+      <w:start w:val="1"/>
+      <w:numFmt w:val="bullet"/>
+      <w:lvlText w:val="o"/>
+      <w:lvlJc w:val="left"/>
+      <w:pPr>
+        <w:ind w:left="5760" w:hanging="360"/>
+      </w:pPr>
+      <w:rPr>
+        <w:rFonts w:ascii="Courier New" w:hAnsi="Courier New" w:cs="Courier New" w:hint="default"/>
+      </w:rPr>
+    </w:lvl>
+    <w:lvl w:ilvl="8" w:tplc="0C090005" w:tentative="1">
+      <w:start w:val="1"/>
+      <w:numFmt w:val="bullet"/>
+      <w:lvlText w:val=""/>
+      <w:lvlJc w:val="left"/>
+      <w:pPr>
+        <w:ind w:left="6480" w:hanging="360"/>
+      </w:pPr>
+      <w:rPr>
+        <w:rFonts w:ascii="Wingdings" w:hAnsi="Wingdings" w:hint="default"/>
+      </w:rPr>
+    </w:lvl>
+  </w:abstractNum>
+  <w:abstractNum w:abstractNumId="19" w15:restartNumberingAfterBreak="0">
     <w:nsid w:val="54A45A4A"/>
     <w:multiLevelType w:val="multilevel"/>
     <w:tmpl w:val="413ABBF8"/>
@@ -3464,7 +3897,7 @@
       </w:rPr>
     </w:lvl>
   </w:abstractNum>
-  <w:abstractNum w:abstractNumId="19" w15:restartNumberingAfterBreak="0">
+  <w:abstractNum w:abstractNumId="20" w15:restartNumberingAfterBreak="0">
     <w:nsid w:val="59393895"/>
     <w:multiLevelType w:val="multilevel"/>
     <w:tmpl w:val="D7648E44"/>
@@ -3577,7 +4010,7 @@
       </w:rPr>
     </w:lvl>
   </w:abstractNum>
-  <w:abstractNum w:abstractNumId="20" w15:restartNumberingAfterBreak="0">
+  <w:abstractNum w:abstractNumId="21" w15:restartNumberingAfterBreak="0">
     <w:nsid w:val="5D2238B9"/>
     <w:multiLevelType w:val="multilevel"/>
     <w:tmpl w:val="869EC1E8"/>
@@ -3690,7 +4123,7 @@
       </w:rPr>
     </w:lvl>
   </w:abstractNum>
-  <w:abstractNum w:abstractNumId="21" w15:restartNumberingAfterBreak="0">
+  <w:abstractNum w:abstractNumId="22" w15:restartNumberingAfterBreak="0">
     <w:nsid w:val="5D3F003B"/>
     <w:multiLevelType w:val="multilevel"/>
     <w:tmpl w:val="19B21248"/>
@@ -3803,7 +4236,7 @@
       </w:rPr>
     </w:lvl>
   </w:abstractNum>
-  <w:abstractNum w:abstractNumId="22" w15:restartNumberingAfterBreak="0">
+  <w:abstractNum w:abstractNumId="23" w15:restartNumberingAfterBreak="0">
     <w:nsid w:val="62EC5462"/>
     <w:multiLevelType w:val="multilevel"/>
     <w:tmpl w:val="E5685162"/>
@@ -3916,7 +4349,7 @@
       </w:rPr>
     </w:lvl>
   </w:abstractNum>
-  <w:abstractNum w:abstractNumId="23" w15:restartNumberingAfterBreak="0">
+  <w:abstractNum w:abstractNumId="24" w15:restartNumberingAfterBreak="0">
     <w:nsid w:val="6C221294"/>
     <w:multiLevelType w:val="multilevel"/>
     <w:tmpl w:val="EBFE0A6C"/>
@@ -4029,7 +4462,7 @@
       </w:rPr>
     </w:lvl>
   </w:abstractNum>
-  <w:abstractNum w:abstractNumId="24" w15:restartNumberingAfterBreak="0">
+  <w:abstractNum w:abstractNumId="25" w15:restartNumberingAfterBreak="0">
     <w:nsid w:val="6EC132E4"/>
     <w:multiLevelType w:val="multilevel"/>
     <w:tmpl w:val="01F8D0AC"/>
@@ -4142,7 +4575,7 @@
       </w:rPr>
     </w:lvl>
   </w:abstractNum>
-  <w:abstractNum w:abstractNumId="25" w15:restartNumberingAfterBreak="0">
+  <w:abstractNum w:abstractNumId="26" w15:restartNumberingAfterBreak="0">
     <w:nsid w:val="73512867"/>
     <w:multiLevelType w:val="multilevel"/>
     <w:tmpl w:val="5B74FE7C"/>
@@ -4255,7 +4688,7 @@
       </w:rPr>
     </w:lvl>
   </w:abstractNum>
-  <w:abstractNum w:abstractNumId="26" w15:restartNumberingAfterBreak="0">
+  <w:abstractNum w:abstractNumId="27" w15:restartNumberingAfterBreak="0">
     <w:nsid w:val="77D15BE3"/>
     <w:multiLevelType w:val="multilevel"/>
     <w:tmpl w:val="B5842838"/>
@@ -4368,7 +4801,7 @@
       </w:rPr>
     </w:lvl>
   </w:abstractNum>
-  <w:abstractNum w:abstractNumId="27" w15:restartNumberingAfterBreak="0">
+  <w:abstractNum w:abstractNumId="28" w15:restartNumberingAfterBreak="0">
     <w:nsid w:val="7B5C4407"/>
     <w:multiLevelType w:val="multilevel"/>
     <w:tmpl w:val="110A238A"/>
@@ -4481,7 +4914,7 @@
       </w:rPr>
     </w:lvl>
   </w:abstractNum>
-  <w:abstractNum w:abstractNumId="28" w15:restartNumberingAfterBreak="0">
+  <w:abstractNum w:abstractNumId="29" w15:restartNumberingAfterBreak="0">
     <w:nsid w:val="7EF7291B"/>
     <w:multiLevelType w:val="multilevel"/>
     <w:tmpl w:val="71F2BCAA"/>
@@ -4594,92 +5027,95 @@
       </w:rPr>
     </w:lvl>
   </w:abstractNum>
-  <w:num w:numId="1">
+  <w:num w:numId="1" w16cid:durableId="710225368">
+    <w:abstractNumId w:val="28"/>
+  </w:num>
+  <w:num w:numId="2" w16cid:durableId="1442802729">
+    <w:abstractNumId w:val="26"/>
+  </w:num>
+  <w:num w:numId="3" w16cid:durableId="1583485556">
+    <w:abstractNumId w:val="16"/>
+  </w:num>
+  <w:num w:numId="4" w16cid:durableId="1308705836">
+    <w:abstractNumId w:val="25"/>
+  </w:num>
+  <w:num w:numId="5" w16cid:durableId="772358379">
     <w:abstractNumId w:val="27"/>
   </w:num>
-  <w:num w:numId="2">
-    <w:abstractNumId w:val="25"/>
+  <w:num w:numId="6" w16cid:durableId="535697701">
+    <w:abstractNumId w:val="7"/>
   </w:num>
-  <w:num w:numId="3">
-    <w:abstractNumId w:val="16"/>
+  <w:num w:numId="7" w16cid:durableId="1516627">
+    <w:abstractNumId w:val="4"/>
   </w:num>
-  <w:num w:numId="4">
+  <w:num w:numId="8" w16cid:durableId="1715156339">
+    <w:abstractNumId w:val="1"/>
+  </w:num>
+  <w:num w:numId="9" w16cid:durableId="475338717">
+    <w:abstractNumId w:val="23"/>
+  </w:num>
+  <w:num w:numId="10" w16cid:durableId="722875298">
+    <w:abstractNumId w:val="17"/>
+  </w:num>
+  <w:num w:numId="11" w16cid:durableId="803620239">
+    <w:abstractNumId w:val="10"/>
+  </w:num>
+  <w:num w:numId="12" w16cid:durableId="12728699">
+    <w:abstractNumId w:val="29"/>
+  </w:num>
+  <w:num w:numId="13" w16cid:durableId="115682815">
+    <w:abstractNumId w:val="5"/>
+  </w:num>
+  <w:num w:numId="14" w16cid:durableId="790703997">
+    <w:abstractNumId w:val="6"/>
+  </w:num>
+  <w:num w:numId="15" w16cid:durableId="682240506">
+    <w:abstractNumId w:val="2"/>
+  </w:num>
+  <w:num w:numId="16" w16cid:durableId="1718047698">
+    <w:abstractNumId w:val="19"/>
+  </w:num>
+  <w:num w:numId="17" w16cid:durableId="91971571">
+    <w:abstractNumId w:val="14"/>
+  </w:num>
+  <w:num w:numId="18" w16cid:durableId="815295104">
+    <w:abstractNumId w:val="21"/>
+  </w:num>
+  <w:num w:numId="19" w16cid:durableId="1391345533">
+    <w:abstractNumId w:val="13"/>
+  </w:num>
+  <w:num w:numId="20" w16cid:durableId="893002651">
     <w:abstractNumId w:val="24"/>
   </w:num>
-  <w:num w:numId="5">
-    <w:abstractNumId w:val="26"/>
+  <w:num w:numId="21" w16cid:durableId="970943343">
+    <w:abstractNumId w:val="9"/>
   </w:num>
-  <w:num w:numId="6">
-    <w:abstractNumId w:val="7"/>
+  <w:num w:numId="22" w16cid:durableId="1043407268">
+    <w:abstractNumId w:val="12"/>
   </w:num>
-  <w:num w:numId="7">
-    <w:abstractNumId w:val="4"/>
+  <w:num w:numId="23" w16cid:durableId="1448088078">
+    <w:abstractNumId w:val="0"/>
   </w:num>
-  <w:num w:numId="8">
-    <w:abstractNumId w:val="1"/>
+  <w:num w:numId="24" w16cid:durableId="1126393833">
+    <w:abstractNumId w:val="8"/>
   </w:num>
-  <w:num w:numId="9">
+  <w:num w:numId="25" w16cid:durableId="764032496">
     <w:abstractNumId w:val="22"/>
   </w:num>
-  <w:num w:numId="10">
-    <w:abstractNumId w:val="17"/>
-  </w:num>
-  <w:num w:numId="11">
-    <w:abstractNumId w:val="10"/>
-  </w:num>
-  <w:num w:numId="12">
-    <w:abstractNumId w:val="28"/>
-  </w:num>
-  <w:num w:numId="13">
-    <w:abstractNumId w:val="5"/>
-  </w:num>
-  <w:num w:numId="14">
-    <w:abstractNumId w:val="6"/>
-  </w:num>
-  <w:num w:numId="15">
-    <w:abstractNumId w:val="2"/>
-  </w:num>
-  <w:num w:numId="16">
-    <w:abstractNumId w:val="18"/>
-  </w:num>
-  <w:num w:numId="17">
-    <w:abstractNumId w:val="14"/>
-  </w:num>
-  <w:num w:numId="18">
+  <w:num w:numId="26" w16cid:durableId="1400666148">
     <w:abstractNumId w:val="20"/>
   </w:num>
-  <w:num w:numId="19">
-    <w:abstractNumId w:val="13"/>
-  </w:num>
-  <w:num w:numId="20">
-    <w:abstractNumId w:val="23"/>
-  </w:num>
-  <w:num w:numId="21">
-    <w:abstractNumId w:val="9"/>
-  </w:num>
-  <w:num w:numId="22">
-    <w:abstractNumId w:val="12"/>
-  </w:num>
-  <w:num w:numId="23">
-    <w:abstractNumId w:val="0"/>
-  </w:num>
-  <w:num w:numId="24">
-    <w:abstractNumId w:val="8"/>
-  </w:num>
-  <w:num w:numId="25">
-    <w:abstractNumId w:val="21"/>
-  </w:num>
-  <w:num w:numId="26">
-    <w:abstractNumId w:val="19"/>
-  </w:num>
-  <w:num w:numId="27">
+  <w:num w:numId="27" w16cid:durableId="1359356845">
     <w:abstractNumId w:val="11"/>
   </w:num>
-  <w:num w:numId="28">
+  <w:num w:numId="28" w16cid:durableId="1158883855">
     <w:abstractNumId w:val="15"/>
   </w:num>
-  <w:num w:numId="29">
+  <w:num w:numId="29" w16cid:durableId="1771388971">
     <w:abstractNumId w:val="3"/>
+  </w:num>
+  <w:num w:numId="30" w16cid:durableId="596325103">
+    <w:abstractNumId w:val="18"/>
   </w:num>
 </w:numbering>
 </file>
@@ -5313,7 +5749,9 @@
   </w:style>
   <w:style w:type="paragraph" w:styleId="ListParagraph">
     <w:name w:val="List Paragraph"/>
+    <w:aliases w:val="List Paragraph1,Single bullet style,Bullets,Table numbering,Questions and numbered lists,List Paragraph 2,Bullets L1,Bulleted list"/>
     <w:basedOn w:val="Normal"/>
+    <w:link w:val="ListParagraphChar"/>
     <w:uiPriority w:val="34"/>
     <w:qFormat/>
     <w:rsid w:val="005C4330"/>
@@ -5321,6 +5759,16 @@
       <w:ind w:left="720"/>
       <w:contextualSpacing/>
     </w:pPr>
+  </w:style>
+  <w:style w:type="character" w:customStyle="1" w:styleId="ListParagraphChar">
+    <w:name w:val="List Paragraph Char"/>
+    <w:aliases w:val="List Paragraph1 Char,Single bullet style Char,Bullets Char,Table numbering Char,Questions and numbered lists Char,List Paragraph 2 Char,Bullets L1 Char,Bulleted list Char"/>
+    <w:basedOn w:val="DefaultParagraphFont"/>
+    <w:link w:val="ListParagraph"/>
+    <w:uiPriority w:val="34"/>
+    <w:qFormat/>
+    <w:locked/>
+    <w:rsid w:val="00A2650C"/>
   </w:style>
 </w:styles>
 </file>
